--- a/content_management_system.docx
+++ b/content_management_system.docx
@@ -115,6 +115,29 @@
         </w:rPr>
         <w:t xml:space="preserve">Screenshots:</w:t>
       </w:r>
+    </w:p>
+    <w:p>
+      <w:pPr>
+        <w:ind w:left="0" w:firstLine="0"/>
+        <w:contextualSpacing w:val="0"/>
+        <w:jc w:val="both"/>
+        <w:rPr>
+          <w:rFonts w:ascii="Montserrat" w:cs="Montserrat" w:eastAsia="Montserrat" w:hAnsi="Montserrat"/>
+          <w:b w:val="1"/>
+          <w:sz w:val="28"/>
+          <w:szCs w:val="28"/>
+        </w:rPr>
+      </w:pPr>
+      <w:r>
+        <w:rPr>
+          <w:rFonts w:ascii="Montserrat" w:cs="Montserrat" w:eastAsia="Montserrat" w:hAnsi="Montserrat"/>
+          <w:b w:val="1"/>
+          <w:sz w:val="28"/>
+          <w:szCs w:val="28"/>
+          <w:rtl w:val="0"/>
+        </w:rPr>
+        <w:t xml:space="preserve">1)Home:</w:t>
+      </w:r>
       <w:r>
         <w:rPr>
           <w:rFonts w:ascii="Montserrat" w:cs="Montserrat" w:eastAsia="Montserrat" w:hAnsi="Montserrat"/>
@@ -124,14 +147,14 @@
         </w:rPr>
         <w:drawing>
           <wp:inline distB="114300" distT="114300" distL="114300" distR="114300">
-            <wp:extent cx="5943600" cy="3175000"/>
+            <wp:extent cx="5943600" cy="3378200"/>
             <wp:effectExtent b="0" l="0" r="0" t="0"/>
-            <wp:docPr id="3" name="image7.jpg"/>
+            <wp:docPr id="1" name="image5.jpg"/>
             <a:graphic>
               <a:graphicData uri="http://schemas.openxmlformats.org/drawingml/2006/picture">
                 <pic:pic>
                   <pic:nvPicPr>
-                    <pic:cNvPr id="0" name="image7.jpg"/>
+                    <pic:cNvPr id="0" name="image5.jpg"/>
                     <pic:cNvPicPr preferRelativeResize="0"/>
                   </pic:nvPicPr>
                   <pic:blipFill>
@@ -144,7 +167,7 @@
                   <pic:spPr>
                     <a:xfrm>
                       <a:off x="0" y="0"/>
-                      <a:ext cx="5943600" cy="3175000"/>
+                      <a:ext cx="5943600" cy="3378200"/>
                     </a:xfrm>
                     <a:prstGeom prst="rect"/>
                     <a:ln/>
@@ -154,6 +177,34 @@
             </a:graphic>
           </wp:inline>
         </w:drawing>
+      </w:r>
+      <w:r>
+        <w:rPr>
+          <w:rtl w:val="0"/>
+        </w:rPr>
+      </w:r>
+    </w:p>
+    <w:p>
+      <w:pPr>
+        <w:ind w:left="0" w:firstLine="0"/>
+        <w:contextualSpacing w:val="0"/>
+        <w:jc w:val="both"/>
+        <w:rPr>
+          <w:rFonts w:ascii="Montserrat" w:cs="Montserrat" w:eastAsia="Montserrat" w:hAnsi="Montserrat"/>
+          <w:b w:val="1"/>
+          <w:sz w:val="28"/>
+          <w:szCs w:val="28"/>
+        </w:rPr>
+      </w:pPr>
+      <w:r>
+        <w:rPr>
+          <w:rFonts w:ascii="Montserrat" w:cs="Montserrat" w:eastAsia="Montserrat" w:hAnsi="Montserrat"/>
+          <w:b w:val="1"/>
+          <w:sz w:val="28"/>
+          <w:szCs w:val="28"/>
+          <w:rtl w:val="0"/>
+        </w:rPr>
+        <w:t xml:space="preserve">2)About:</w:t>
       </w:r>
       <w:r>
         <w:rPr>
@@ -237,17 +288,39 @@
           <w:b w:val="1"/>
           <w:sz w:val="28"/>
           <w:szCs w:val="28"/>
+          <w:rtl w:val="0"/>
+        </w:rPr>
+        <w:t xml:space="preserve">3) Blog:</w:t>
+      </w:r>
+    </w:p>
+    <w:p>
+      <w:pPr>
+        <w:contextualSpacing w:val="0"/>
+        <w:jc w:val="both"/>
+        <w:rPr>
+          <w:rFonts w:ascii="Montserrat" w:cs="Montserrat" w:eastAsia="Montserrat" w:hAnsi="Montserrat"/>
+          <w:b w:val="1"/>
+          <w:sz w:val="28"/>
+          <w:szCs w:val="28"/>
+        </w:rPr>
+      </w:pPr>
+      <w:r>
+        <w:rPr>
+          <w:rFonts w:ascii="Montserrat" w:cs="Montserrat" w:eastAsia="Montserrat" w:hAnsi="Montserrat"/>
+          <w:b w:val="1"/>
+          <w:sz w:val="28"/>
+          <w:szCs w:val="28"/>
         </w:rPr>
         <w:drawing>
           <wp:inline distB="114300" distT="114300" distL="114300" distR="114300">
             <wp:extent cx="5943600" cy="3492500"/>
             <wp:effectExtent b="0" l="0" r="0" t="0"/>
-            <wp:docPr id="4" name="image8.jpg"/>
+            <wp:docPr id="4" name="image9.jpg"/>
             <a:graphic>
               <a:graphicData uri="http://schemas.openxmlformats.org/drawingml/2006/picture">
                 <pic:pic>
                   <pic:nvPicPr>
-                    <pic:cNvPr id="0" name="image8.jpg"/>
+                    <pic:cNvPr id="0" name="image9.jpg"/>
                     <pic:cNvPicPr preferRelativeResize="0"/>
                   </pic:nvPicPr>
                   <pic:blipFill>
@@ -312,17 +385,39 @@
           <w:b w:val="1"/>
           <w:sz w:val="28"/>
           <w:szCs w:val="28"/>
+          <w:rtl w:val="0"/>
+        </w:rPr>
+        <w:t xml:space="preserve">4)Testimonials:</w:t>
+      </w:r>
+    </w:p>
+    <w:p>
+      <w:pPr>
+        <w:contextualSpacing w:val="0"/>
+        <w:jc w:val="both"/>
+        <w:rPr>
+          <w:rFonts w:ascii="Montserrat" w:cs="Montserrat" w:eastAsia="Montserrat" w:hAnsi="Montserrat"/>
+          <w:b w:val="1"/>
+          <w:sz w:val="28"/>
+          <w:szCs w:val="28"/>
+        </w:rPr>
+      </w:pPr>
+      <w:r>
+        <w:rPr>
+          <w:rFonts w:ascii="Montserrat" w:cs="Montserrat" w:eastAsia="Montserrat" w:hAnsi="Montserrat"/>
+          <w:b w:val="1"/>
+          <w:sz w:val="28"/>
+          <w:szCs w:val="28"/>
         </w:rPr>
         <w:drawing>
           <wp:inline distB="114300" distT="114300" distL="114300" distR="114300">
             <wp:extent cx="5943600" cy="2184400"/>
             <wp:effectExtent b="0" l="0" r="0" t="0"/>
-            <wp:docPr id="1" name="image5.jpg"/>
+            <wp:docPr id="6" name="image12.jpg"/>
             <a:graphic>
               <a:graphicData uri="http://schemas.openxmlformats.org/drawingml/2006/picture">
                 <pic:pic>
                   <pic:nvPicPr>
-                    <pic:cNvPr id="0" name="image5.jpg"/>
+                    <pic:cNvPr id="0" name="image12.jpg"/>
                     <pic:cNvPicPr preferRelativeResize="0"/>
                   </pic:nvPicPr>
                   <pic:blipFill>
@@ -346,6 +441,335 @@
           </wp:inline>
         </w:drawing>
       </w:r>
+      <w:r>
+        <w:rPr>
+          <w:rtl w:val="0"/>
+        </w:rPr>
+      </w:r>
+    </w:p>
+    <w:p>
+      <w:pPr>
+        <w:contextualSpacing w:val="0"/>
+        <w:jc w:val="both"/>
+        <w:rPr>
+          <w:rFonts w:ascii="Montserrat" w:cs="Montserrat" w:eastAsia="Montserrat" w:hAnsi="Montserrat"/>
+          <w:b w:val="1"/>
+          <w:sz w:val="28"/>
+          <w:szCs w:val="28"/>
+        </w:rPr>
+      </w:pPr>
+      <w:r>
+        <w:rPr>
+          <w:rFonts w:ascii="Montserrat" w:cs="Montserrat" w:eastAsia="Montserrat" w:hAnsi="Montserrat"/>
+          <w:b w:val="1"/>
+          <w:sz w:val="28"/>
+          <w:szCs w:val="28"/>
+          <w:rtl w:val="0"/>
+        </w:rPr>
+        <w:t xml:space="preserve">5)Blog</w:t>
+      </w:r>
+    </w:p>
+    <w:p>
+      <w:pPr>
+        <w:contextualSpacing w:val="0"/>
+        <w:jc w:val="both"/>
+        <w:rPr>
+          <w:rFonts w:ascii="Montserrat" w:cs="Montserrat" w:eastAsia="Montserrat" w:hAnsi="Montserrat"/>
+          <w:b w:val="1"/>
+          <w:sz w:val="28"/>
+          <w:szCs w:val="28"/>
+        </w:rPr>
+      </w:pPr>
+      <w:r>
+        <w:rPr>
+          <w:rFonts w:ascii="Montserrat" w:cs="Montserrat" w:eastAsia="Montserrat" w:hAnsi="Montserrat"/>
+          <w:b w:val="1"/>
+          <w:sz w:val="28"/>
+          <w:szCs w:val="28"/>
+        </w:rPr>
+        <w:drawing>
+          <wp:inline distB="114300" distT="114300" distL="114300" distR="114300">
+            <wp:extent cx="5943600" cy="5842000"/>
+            <wp:effectExtent b="0" l="0" r="0" t="0"/>
+            <wp:docPr id="3" name="image8.jpg"/>
+            <a:graphic>
+              <a:graphicData uri="http://schemas.openxmlformats.org/drawingml/2006/picture">
+                <pic:pic>
+                  <pic:nvPicPr>
+                    <pic:cNvPr id="0" name="image8.jpg"/>
+                    <pic:cNvPicPr preferRelativeResize="0"/>
+                  </pic:nvPicPr>
+                  <pic:blipFill>
+                    <a:blip r:embed="rId9"/>
+                    <a:srcRect b="0" l="0" r="0" t="0"/>
+                    <a:stretch>
+                      <a:fillRect/>
+                    </a:stretch>
+                  </pic:blipFill>
+                  <pic:spPr>
+                    <a:xfrm>
+                      <a:off x="0" y="0"/>
+                      <a:ext cx="5943600" cy="5842000"/>
+                    </a:xfrm>
+                    <a:prstGeom prst="rect"/>
+                    <a:ln/>
+                  </pic:spPr>
+                </pic:pic>
+              </a:graphicData>
+            </a:graphic>
+          </wp:inline>
+        </w:drawing>
+      </w:r>
+      <w:r>
+        <w:rPr>
+          <w:rtl w:val="0"/>
+        </w:rPr>
+      </w:r>
+    </w:p>
+    <w:p>
+      <w:pPr>
+        <w:contextualSpacing w:val="0"/>
+        <w:jc w:val="both"/>
+        <w:rPr>
+          <w:rFonts w:ascii="Montserrat" w:cs="Montserrat" w:eastAsia="Montserrat" w:hAnsi="Montserrat"/>
+          <w:b w:val="1"/>
+          <w:sz w:val="28"/>
+          <w:szCs w:val="28"/>
+        </w:rPr>
+      </w:pPr>
+      <w:r>
+        <w:rPr>
+          <w:rtl w:val="0"/>
+        </w:rPr>
+      </w:r>
+    </w:p>
+    <w:p>
+      <w:pPr>
+        <w:contextualSpacing w:val="0"/>
+        <w:jc w:val="both"/>
+        <w:rPr>
+          <w:rFonts w:ascii="Montserrat" w:cs="Montserrat" w:eastAsia="Montserrat" w:hAnsi="Montserrat"/>
+          <w:b w:val="1"/>
+          <w:sz w:val="28"/>
+          <w:szCs w:val="28"/>
+        </w:rPr>
+      </w:pPr>
+      <w:r>
+        <w:rPr>
+          <w:rtl w:val="0"/>
+        </w:rPr>
+      </w:r>
+    </w:p>
+    <w:p>
+      <w:pPr>
+        <w:contextualSpacing w:val="0"/>
+        <w:jc w:val="both"/>
+        <w:rPr>
+          <w:rFonts w:ascii="Montserrat" w:cs="Montserrat" w:eastAsia="Montserrat" w:hAnsi="Montserrat"/>
+          <w:b w:val="1"/>
+          <w:sz w:val="28"/>
+          <w:szCs w:val="28"/>
+        </w:rPr>
+      </w:pPr>
+      <w:r>
+        <w:rPr>
+          <w:rtl w:val="0"/>
+        </w:rPr>
+      </w:r>
+    </w:p>
+    <w:p>
+      <w:pPr>
+        <w:contextualSpacing w:val="0"/>
+        <w:jc w:val="both"/>
+        <w:rPr>
+          <w:rFonts w:ascii="Montserrat" w:cs="Montserrat" w:eastAsia="Montserrat" w:hAnsi="Montserrat"/>
+          <w:b w:val="1"/>
+          <w:sz w:val="28"/>
+          <w:szCs w:val="28"/>
+        </w:rPr>
+      </w:pPr>
+      <w:r>
+        <w:rPr>
+          <w:rtl w:val="0"/>
+        </w:rPr>
+      </w:r>
+    </w:p>
+    <w:p>
+      <w:pPr>
+        <w:contextualSpacing w:val="0"/>
+        <w:jc w:val="both"/>
+        <w:rPr>
+          <w:rFonts w:ascii="Montserrat" w:cs="Montserrat" w:eastAsia="Montserrat" w:hAnsi="Montserrat"/>
+          <w:b w:val="1"/>
+          <w:sz w:val="28"/>
+          <w:szCs w:val="28"/>
+        </w:rPr>
+      </w:pPr>
+      <w:r>
+        <w:rPr>
+          <w:rtl w:val="0"/>
+        </w:rPr>
+      </w:r>
+    </w:p>
+    <w:p>
+      <w:pPr>
+        <w:contextualSpacing w:val="0"/>
+        <w:jc w:val="both"/>
+        <w:rPr>
+          <w:rFonts w:ascii="Montserrat" w:cs="Montserrat" w:eastAsia="Montserrat" w:hAnsi="Montserrat"/>
+          <w:b w:val="1"/>
+          <w:sz w:val="28"/>
+          <w:szCs w:val="28"/>
+        </w:rPr>
+      </w:pPr>
+      <w:r>
+        <w:rPr>
+          <w:rtl w:val="0"/>
+        </w:rPr>
+      </w:r>
+    </w:p>
+    <w:p>
+      <w:pPr>
+        <w:contextualSpacing w:val="0"/>
+        <w:jc w:val="both"/>
+        <w:rPr>
+          <w:rFonts w:ascii="Montserrat" w:cs="Montserrat" w:eastAsia="Montserrat" w:hAnsi="Montserrat"/>
+          <w:b w:val="1"/>
+          <w:sz w:val="28"/>
+          <w:szCs w:val="28"/>
+        </w:rPr>
+      </w:pPr>
+      <w:r>
+        <w:rPr>
+          <w:rtl w:val="0"/>
+        </w:rPr>
+      </w:r>
+    </w:p>
+    <w:p>
+      <w:pPr>
+        <w:contextualSpacing w:val="0"/>
+        <w:jc w:val="both"/>
+        <w:rPr>
+          <w:rFonts w:ascii="Montserrat" w:cs="Montserrat" w:eastAsia="Montserrat" w:hAnsi="Montserrat"/>
+          <w:b w:val="1"/>
+          <w:sz w:val="28"/>
+          <w:szCs w:val="28"/>
+        </w:rPr>
+      </w:pPr>
+      <w:r>
+        <w:rPr>
+          <w:rtl w:val="0"/>
+        </w:rPr>
+      </w:r>
+    </w:p>
+    <w:p>
+      <w:pPr>
+        <w:contextualSpacing w:val="0"/>
+        <w:jc w:val="both"/>
+        <w:rPr>
+          <w:rFonts w:ascii="Montserrat" w:cs="Montserrat" w:eastAsia="Montserrat" w:hAnsi="Montserrat"/>
+          <w:b w:val="1"/>
+          <w:sz w:val="28"/>
+          <w:szCs w:val="28"/>
+        </w:rPr>
+      </w:pPr>
+      <w:r>
+        <w:rPr>
+          <w:rtl w:val="0"/>
+        </w:rPr>
+      </w:r>
+    </w:p>
+    <w:p>
+      <w:pPr>
+        <w:contextualSpacing w:val="0"/>
+        <w:jc w:val="both"/>
+        <w:rPr>
+          <w:rFonts w:ascii="Montserrat" w:cs="Montserrat" w:eastAsia="Montserrat" w:hAnsi="Montserrat"/>
+          <w:b w:val="1"/>
+          <w:sz w:val="28"/>
+          <w:szCs w:val="28"/>
+        </w:rPr>
+      </w:pPr>
+      <w:r>
+        <w:rPr>
+          <w:rFonts w:ascii="Montserrat" w:cs="Montserrat" w:eastAsia="Montserrat" w:hAnsi="Montserrat"/>
+          <w:b w:val="1"/>
+          <w:sz w:val="28"/>
+          <w:szCs w:val="28"/>
+          <w:rtl w:val="0"/>
+        </w:rPr>
+        <w:t xml:space="preserve">6)Solution to the problems:</w:t>
+      </w:r>
+    </w:p>
+    <w:p>
+      <w:pPr>
+        <w:contextualSpacing w:val="0"/>
+        <w:jc w:val="both"/>
+        <w:rPr>
+          <w:rFonts w:ascii="Montserrat" w:cs="Montserrat" w:eastAsia="Montserrat" w:hAnsi="Montserrat"/>
+          <w:b w:val="1"/>
+          <w:sz w:val="28"/>
+          <w:szCs w:val="28"/>
+        </w:rPr>
+      </w:pPr>
+      <w:r>
+        <w:rPr>
+          <w:rFonts w:ascii="Montserrat" w:cs="Montserrat" w:eastAsia="Montserrat" w:hAnsi="Montserrat"/>
+          <w:b w:val="1"/>
+          <w:sz w:val="28"/>
+          <w:szCs w:val="28"/>
+        </w:rPr>
+        <w:drawing>
+          <wp:inline distB="114300" distT="114300" distL="114300" distR="114300">
+            <wp:extent cx="5943600" cy="6261100"/>
+            <wp:effectExtent b="0" l="0" r="0" t="0"/>
+            <wp:docPr id="5" name="image11.jpg"/>
+            <a:graphic>
+              <a:graphicData uri="http://schemas.openxmlformats.org/drawingml/2006/picture">
+                <pic:pic>
+                  <pic:nvPicPr>
+                    <pic:cNvPr id="0" name="image11.jpg"/>
+                    <pic:cNvPicPr preferRelativeResize="0"/>
+                  </pic:nvPicPr>
+                  <pic:blipFill>
+                    <a:blip r:embed="rId10"/>
+                    <a:srcRect b="0" l="0" r="0" t="0"/>
+                    <a:stretch>
+                      <a:fillRect/>
+                    </a:stretch>
+                  </pic:blipFill>
+                  <pic:spPr>
+                    <a:xfrm>
+                      <a:off x="0" y="0"/>
+                      <a:ext cx="5943600" cy="6261100"/>
+                    </a:xfrm>
+                    <a:prstGeom prst="rect"/>
+                    <a:ln/>
+                  </pic:spPr>
+                </pic:pic>
+              </a:graphicData>
+            </a:graphic>
+          </wp:inline>
+        </w:drawing>
+      </w:r>
+      <w:r>
+        <w:rPr>
+          <w:rtl w:val="0"/>
+        </w:rPr>
+      </w:r>
+    </w:p>
+    <w:p>
+      <w:pPr>
+        <w:ind w:left="0" w:firstLine="0"/>
+        <w:contextualSpacing w:val="0"/>
+        <w:jc w:val="both"/>
+        <w:rPr>
+          <w:rFonts w:ascii="Montserrat" w:cs="Montserrat" w:eastAsia="Montserrat" w:hAnsi="Montserrat"/>
+          <w:b w:val="1"/>
+          <w:sz w:val="28"/>
+          <w:szCs w:val="28"/>
+        </w:rPr>
+      </w:pPr>
       <w:r>
         <w:rPr>
           <w:rtl w:val="0"/>
